--- a/Data Engeering - Day 1 13-10-2025, Day 2 23-10-2025.docx
+++ b/Data Engeering - Day 1 13-10-2025, Day 2 23-10-2025.docx
@@ -598,7 +598,23 @@
           <w:szCs w:val="28"/>
         </w:rPr>
         <w:tab/>
-        <w:t xml:space="preserve">: more than one table or files are connected with </w:t>
+        <w:t xml:space="preserve">: more than one table or files </w:t>
+      </w:r>
+      <w:proofErr w:type="gramStart"/>
+      <w:r>
+        <w:rPr>
+          <w:sz w:val="28"/>
+          <w:szCs w:val="28"/>
+        </w:rPr>
+        <w:t>are connected with</w:t>
+      </w:r>
+      <w:proofErr w:type="gramEnd"/>
+      <w:r>
+        <w:rPr>
+          <w:sz w:val="28"/>
+          <w:szCs w:val="28"/>
+        </w:rPr>
+        <w:t xml:space="preserve"> </w:t>
       </w:r>
       <w:proofErr w:type="spellStart"/>
       <w:r>
@@ -2385,8 +2401,18 @@
           <w:szCs w:val="28"/>
           <w:highlight w:val="yellow"/>
         </w:rPr>
-        <w:t>("Sample");</w:t>
-      </w:r>
+        <w:t>("Sample"</w:t>
+      </w:r>
+      <w:proofErr w:type="gramStart"/>
+      <w:r>
+        <w:rPr>
+          <w:sz w:val="28"/>
+          <w:szCs w:val="28"/>
+          <w:highlight w:val="yellow"/>
+        </w:rPr>
+        <w:t>);</w:t>
+      </w:r>
+      <w:proofErr w:type="gramEnd"/>
     </w:p>
     <w:p>
       <w:pPr>
@@ -3346,1098 +3372,108 @@
           <w:sz w:val="28"/>
           <w:szCs w:val="28"/>
         </w:rPr>
-        <w:t>();</w:t>
-      </w:r>
-    </w:p>
-    <w:p>
-      <w:pPr>
-        <w:pStyle w:val="ListParagraph"/>
-        <w:ind w:left="1080"/>
-        <w:rPr>
-          <w:sz w:val="28"/>
-          <w:szCs w:val="28"/>
-        </w:rPr>
-      </w:pPr>
-    </w:p>
-    <w:p>
-      <w:pPr>
-        <w:pStyle w:val="ListParagraph"/>
-        <w:ind w:left="1080"/>
-        <w:rPr>
-          <w:sz w:val="28"/>
-          <w:szCs w:val="28"/>
-        </w:rPr>
-      </w:pPr>
-      <w:r>
-        <w:rPr>
-          <w:sz w:val="28"/>
-          <w:szCs w:val="28"/>
-        </w:rPr>
-        <w:t xml:space="preserve">it is equal to select query in RDBMS database. </w:t>
-      </w:r>
-    </w:p>
-    <w:p>
-      <w:pPr>
-        <w:pStyle w:val="ListParagraph"/>
-        <w:ind w:left="1080"/>
-        <w:rPr>
-          <w:sz w:val="28"/>
-          <w:szCs w:val="28"/>
-        </w:rPr>
-      </w:pPr>
-    </w:p>
-    <w:p>
-      <w:pPr>
-        <w:pStyle w:val="ListParagraph"/>
-        <w:ind w:left="1080"/>
-        <w:rPr>
-          <w:sz w:val="28"/>
-          <w:szCs w:val="28"/>
-        </w:rPr>
-      </w:pPr>
-      <w:r>
-        <w:rPr>
-          <w:sz w:val="28"/>
-          <w:szCs w:val="28"/>
-        </w:rPr>
-        <w:t>Select * from Employees;</w:t>
-      </w:r>
-      <w:r>
-        <w:rPr>
-          <w:sz w:val="28"/>
-          <w:szCs w:val="28"/>
-        </w:rPr>
-        <w:tab/>
-      </w:r>
-      <w:r>
-        <w:rPr>
-          <w:sz w:val="28"/>
-          <w:szCs w:val="28"/>
-        </w:rPr>
-        <w:tab/>
-        <w:t xml:space="preserve">Oracle </w:t>
-      </w:r>
-    </w:p>
-    <w:p>
-      <w:pPr>
-        <w:pStyle w:val="ListParagraph"/>
-        <w:ind w:left="1080"/>
-        <w:rPr>
-          <w:sz w:val="28"/>
-          <w:szCs w:val="28"/>
-        </w:rPr>
-      </w:pPr>
-    </w:p>
-    <w:p>
-      <w:pPr>
-        <w:pStyle w:val="ListParagraph"/>
-        <w:ind w:left="1080"/>
-        <w:rPr>
-          <w:sz w:val="28"/>
-          <w:szCs w:val="28"/>
-        </w:rPr>
-      </w:pPr>
-      <w:proofErr w:type="spellStart"/>
-      <w:proofErr w:type="gramStart"/>
-      <w:r>
-        <w:rPr>
-          <w:sz w:val="28"/>
-          <w:szCs w:val="28"/>
-        </w:rPr>
-        <w:t>db.Empoyees.find</w:t>
-      </w:r>
-      <w:proofErr w:type="spellEnd"/>
-      <w:proofErr w:type="gramEnd"/>
-      <w:r>
-        <w:rPr>
-          <w:sz w:val="28"/>
-          <w:szCs w:val="28"/>
-        </w:rPr>
-        <w:t>();</w:t>
-      </w:r>
-      <w:r>
-        <w:rPr>
-          <w:sz w:val="28"/>
-          <w:szCs w:val="28"/>
-        </w:rPr>
-        <w:tab/>
-      </w:r>
-      <w:r>
-        <w:rPr>
-          <w:sz w:val="28"/>
-          <w:szCs w:val="28"/>
-        </w:rPr>
-        <w:tab/>
-      </w:r>
-      <w:r>
-        <w:rPr>
-          <w:sz w:val="28"/>
-          <w:szCs w:val="28"/>
-        </w:rPr>
-        <w:tab/>
-        <w:t xml:space="preserve">mongo </w:t>
-      </w:r>
-      <w:proofErr w:type="spellStart"/>
-      <w:r>
-        <w:rPr>
-          <w:sz w:val="28"/>
-          <w:szCs w:val="28"/>
-        </w:rPr>
-        <w:t>db</w:t>
-      </w:r>
-      <w:proofErr w:type="spellEnd"/>
-      <w:r>
-        <w:rPr>
-          <w:sz w:val="28"/>
-          <w:szCs w:val="28"/>
-        </w:rPr>
-        <w:t xml:space="preserve"> </w:t>
-      </w:r>
-    </w:p>
-    <w:p>
-      <w:pPr>
-        <w:pStyle w:val="ListParagraph"/>
-        <w:ind w:left="1080"/>
-        <w:rPr>
-          <w:sz w:val="28"/>
-          <w:szCs w:val="28"/>
-        </w:rPr>
-      </w:pPr>
-    </w:p>
-    <w:p>
-      <w:pPr>
-        <w:pStyle w:val="ListParagraph"/>
-        <w:ind w:left="1080"/>
-        <w:rPr>
-          <w:sz w:val="28"/>
-          <w:szCs w:val="28"/>
-        </w:rPr>
-      </w:pPr>
-    </w:p>
-    <w:p>
-      <w:pPr>
-        <w:pStyle w:val="ListParagraph"/>
-        <w:ind w:left="1080"/>
-        <w:rPr>
-          <w:sz w:val="28"/>
-          <w:szCs w:val="28"/>
-        </w:rPr>
-      </w:pPr>
-      <w:r>
-        <w:rPr>
-          <w:sz w:val="28"/>
-          <w:szCs w:val="28"/>
-        </w:rPr>
-        <w:t xml:space="preserve">select </w:t>
-      </w:r>
-      <w:proofErr w:type="spellStart"/>
-      <w:proofErr w:type="gramStart"/>
-      <w:r>
-        <w:rPr>
-          <w:sz w:val="28"/>
-          <w:szCs w:val="28"/>
-        </w:rPr>
-        <w:t>id,name</w:t>
-      </w:r>
-      <w:proofErr w:type="spellEnd"/>
-      <w:proofErr w:type="gramEnd"/>
-      <w:r>
-        <w:rPr>
-          <w:sz w:val="28"/>
-          <w:szCs w:val="28"/>
-        </w:rPr>
-        <w:t xml:space="preserve"> from Employees;</w:t>
-      </w:r>
-      <w:r>
-        <w:rPr>
-          <w:sz w:val="28"/>
-          <w:szCs w:val="28"/>
-        </w:rPr>
-        <w:tab/>
-      </w:r>
-      <w:r>
-        <w:rPr>
-          <w:sz w:val="28"/>
-          <w:szCs w:val="28"/>
-        </w:rPr>
-        <w:tab/>
-        <w:t>In oracle /</w:t>
-      </w:r>
-      <w:proofErr w:type="spellStart"/>
-      <w:r>
-        <w:rPr>
-          <w:sz w:val="28"/>
-          <w:szCs w:val="28"/>
-        </w:rPr>
-        <w:t>mysql</w:t>
-      </w:r>
-      <w:proofErr w:type="spellEnd"/>
-      <w:r>
-        <w:rPr>
-          <w:sz w:val="28"/>
-          <w:szCs w:val="28"/>
-        </w:rPr>
-        <w:t xml:space="preserve"> database </w:t>
-      </w:r>
-    </w:p>
-    <w:p>
-      <w:pPr>
-        <w:pStyle w:val="ListParagraph"/>
-        <w:ind w:left="1080"/>
-        <w:rPr>
-          <w:sz w:val="28"/>
-          <w:szCs w:val="28"/>
-        </w:rPr>
-      </w:pPr>
-    </w:p>
-    <w:p>
-      <w:pPr>
-        <w:pStyle w:val="ListParagraph"/>
-        <w:ind w:left="1080"/>
-        <w:rPr>
-          <w:sz w:val="28"/>
-          <w:szCs w:val="28"/>
-        </w:rPr>
-      </w:pPr>
-      <w:proofErr w:type="spellStart"/>
-      <w:proofErr w:type="gramStart"/>
-      <w:r>
-        <w:rPr>
-          <w:sz w:val="28"/>
-          <w:szCs w:val="28"/>
-        </w:rPr>
-        <w:t>db.Employees.find</w:t>
-      </w:r>
-      <w:proofErr w:type="spellEnd"/>
-      <w:proofErr w:type="gramEnd"/>
-      <w:r>
-        <w:rPr>
-          <w:sz w:val="28"/>
-          <w:szCs w:val="28"/>
-        </w:rPr>
-        <w:t>({</w:t>
-      </w:r>
-      <w:proofErr w:type="gramStart"/>
-      <w:r>
-        <w:rPr>
-          <w:sz w:val="28"/>
-          <w:szCs w:val="28"/>
-        </w:rPr>
-        <w:t>},{</w:t>
-      </w:r>
-      <w:proofErr w:type="gramEnd"/>
-      <w:r>
-        <w:rPr>
-          <w:sz w:val="28"/>
-          <w:szCs w:val="28"/>
-        </w:rPr>
-        <w:t>name:1})</w:t>
-      </w:r>
-      <w:r>
-        <w:rPr>
-          <w:sz w:val="28"/>
-          <w:szCs w:val="28"/>
-        </w:rPr>
-        <w:tab/>
-      </w:r>
-      <w:r>
-        <w:rPr>
-          <w:sz w:val="28"/>
-          <w:szCs w:val="28"/>
-        </w:rPr>
-        <w:tab/>
-        <w:t>view name and _id</w:t>
-      </w:r>
-    </w:p>
-    <w:p>
-      <w:pPr>
-        <w:pStyle w:val="ListParagraph"/>
-        <w:ind w:left="1080"/>
-        <w:rPr>
-          <w:sz w:val="28"/>
-          <w:szCs w:val="28"/>
-        </w:rPr>
-      </w:pPr>
-      <w:proofErr w:type="spellStart"/>
-      <w:proofErr w:type="gramStart"/>
-      <w:r>
-        <w:rPr>
-          <w:sz w:val="28"/>
-          <w:szCs w:val="28"/>
-        </w:rPr>
-        <w:t>db.Employees.find</w:t>
-      </w:r>
-      <w:proofErr w:type="spellEnd"/>
-      <w:proofErr w:type="gramEnd"/>
-      <w:r>
-        <w:rPr>
-          <w:sz w:val="28"/>
-          <w:szCs w:val="28"/>
-        </w:rPr>
-        <w:t>({</w:t>
-      </w:r>
-      <w:proofErr w:type="gramStart"/>
-      <w:r>
-        <w:rPr>
-          <w:sz w:val="28"/>
-          <w:szCs w:val="28"/>
-        </w:rPr>
-        <w:t>},{</w:t>
-      </w:r>
-      <w:proofErr w:type="gramEnd"/>
-      <w:r>
-        <w:rPr>
-          <w:sz w:val="28"/>
-          <w:szCs w:val="28"/>
-        </w:rPr>
-        <w:t>name:</w:t>
-      </w:r>
-      <w:proofErr w:type="gramStart"/>
-      <w:r>
-        <w:rPr>
-          <w:sz w:val="28"/>
-          <w:szCs w:val="28"/>
-        </w:rPr>
-        <w:t>1</w:t>
-      </w:r>
-      <w:r>
-        <w:rPr>
-          <w:sz w:val="28"/>
-          <w:szCs w:val="28"/>
-        </w:rPr>
-        <w:t>,age</w:t>
-      </w:r>
-      <w:proofErr w:type="gramEnd"/>
-      <w:r>
-        <w:rPr>
-          <w:sz w:val="28"/>
-          <w:szCs w:val="28"/>
-        </w:rPr>
-        <w:t>})</w:t>
-      </w:r>
-      <w:r>
-        <w:rPr>
-          <w:sz w:val="28"/>
-          <w:szCs w:val="28"/>
-        </w:rPr>
-        <w:tab/>
-        <w:t xml:space="preserve">view </w:t>
-      </w:r>
-      <w:proofErr w:type="spellStart"/>
-      <w:proofErr w:type="gramStart"/>
-      <w:r>
-        <w:rPr>
-          <w:sz w:val="28"/>
-          <w:szCs w:val="28"/>
-        </w:rPr>
-        <w:t>name,_</w:t>
-      </w:r>
-      <w:proofErr w:type="gramEnd"/>
-      <w:r>
-        <w:rPr>
-          <w:sz w:val="28"/>
-          <w:szCs w:val="28"/>
-        </w:rPr>
-        <w:t>id</w:t>
-      </w:r>
-      <w:proofErr w:type="spellEnd"/>
-      <w:r>
-        <w:rPr>
-          <w:sz w:val="28"/>
-          <w:szCs w:val="28"/>
-        </w:rPr>
-        <w:t xml:space="preserve"> and age </w:t>
-      </w:r>
-    </w:p>
-    <w:p>
-      <w:pPr>
-        <w:pStyle w:val="ListParagraph"/>
-        <w:ind w:left="1080"/>
-        <w:rPr>
-          <w:sz w:val="28"/>
-          <w:szCs w:val="28"/>
-        </w:rPr>
-      </w:pPr>
-      <w:proofErr w:type="spellStart"/>
-      <w:proofErr w:type="gramStart"/>
-      <w:r>
-        <w:rPr>
-          <w:sz w:val="28"/>
-          <w:szCs w:val="28"/>
-        </w:rPr>
-        <w:t>db.Employees.find</w:t>
-      </w:r>
-      <w:proofErr w:type="spellEnd"/>
-      <w:proofErr w:type="gramEnd"/>
-      <w:r>
-        <w:rPr>
-          <w:sz w:val="28"/>
-          <w:szCs w:val="28"/>
-        </w:rPr>
-        <w:t>({</w:t>
-      </w:r>
-      <w:proofErr w:type="gramStart"/>
-      <w:r>
-        <w:rPr>
-          <w:sz w:val="28"/>
-          <w:szCs w:val="28"/>
-        </w:rPr>
-        <w:t>},{</w:t>
-      </w:r>
-      <w:proofErr w:type="gramEnd"/>
-      <w:r>
-        <w:rPr>
-          <w:sz w:val="28"/>
-          <w:szCs w:val="28"/>
-        </w:rPr>
-        <w:t>name:</w:t>
-      </w:r>
-      <w:proofErr w:type="gramStart"/>
-      <w:r>
-        <w:rPr>
-          <w:sz w:val="28"/>
-          <w:szCs w:val="28"/>
-        </w:rPr>
-        <w:t>1</w:t>
-      </w:r>
-      <w:r>
-        <w:rPr>
-          <w:sz w:val="28"/>
-          <w:szCs w:val="28"/>
-        </w:rPr>
-        <w:t>,age</w:t>
-      </w:r>
-      <w:proofErr w:type="gramEnd"/>
-      <w:r>
-        <w:rPr>
-          <w:sz w:val="28"/>
-          <w:szCs w:val="28"/>
-        </w:rPr>
-        <w:t>:</w:t>
-      </w:r>
-      <w:proofErr w:type="gramStart"/>
-      <w:r>
-        <w:rPr>
-          <w:sz w:val="28"/>
-          <w:szCs w:val="28"/>
-        </w:rPr>
-        <w:t>1,_</w:t>
-      </w:r>
-      <w:proofErr w:type="gramEnd"/>
-      <w:r>
-        <w:rPr>
-          <w:sz w:val="28"/>
-          <w:szCs w:val="28"/>
-        </w:rPr>
-        <w:t>id:0</w:t>
-      </w:r>
-      <w:r>
-        <w:rPr>
-          <w:sz w:val="28"/>
-          <w:szCs w:val="28"/>
-        </w:rPr>
-        <w:t>})</w:t>
-      </w:r>
-      <w:r>
-        <w:rPr>
-          <w:sz w:val="28"/>
-          <w:szCs w:val="28"/>
-        </w:rPr>
-        <w:tab/>
-        <w:t xml:space="preserve">view name and age </w:t>
-      </w:r>
-    </w:p>
-    <w:p>
-      <w:pPr>
-        <w:pStyle w:val="ListParagraph"/>
-        <w:ind w:left="1080"/>
-        <w:rPr>
-          <w:sz w:val="28"/>
-          <w:szCs w:val="28"/>
-        </w:rPr>
-      </w:pPr>
-    </w:p>
-    <w:p>
-      <w:pPr>
-        <w:pStyle w:val="ListParagraph"/>
-        <w:ind w:left="1080"/>
-        <w:rPr>
-          <w:sz w:val="28"/>
-          <w:szCs w:val="28"/>
-        </w:rPr>
-      </w:pPr>
-    </w:p>
-    <w:p>
-      <w:pPr>
-        <w:pStyle w:val="ListParagraph"/>
-        <w:ind w:left="1080"/>
-        <w:rPr>
-          <w:sz w:val="28"/>
-          <w:szCs w:val="28"/>
-        </w:rPr>
-      </w:pPr>
-      <w:r>
-        <w:rPr>
-          <w:sz w:val="28"/>
-          <w:szCs w:val="28"/>
-        </w:rPr>
-        <w:t xml:space="preserve">where clause in Oracle or MySQL </w:t>
-      </w:r>
-    </w:p>
-    <w:p>
-      <w:pPr>
-        <w:pStyle w:val="ListParagraph"/>
-        <w:ind w:left="1080"/>
-        <w:rPr>
-          <w:sz w:val="28"/>
-          <w:szCs w:val="28"/>
-        </w:rPr>
-      </w:pPr>
-    </w:p>
-    <w:p>
-      <w:pPr>
-        <w:pStyle w:val="ListParagraph"/>
-        <w:ind w:left="1080"/>
-        <w:rPr>
-          <w:sz w:val="28"/>
-          <w:szCs w:val="28"/>
-        </w:rPr>
-      </w:pPr>
-      <w:r>
-        <w:rPr>
-          <w:sz w:val="28"/>
-          <w:szCs w:val="28"/>
-        </w:rPr>
-        <w:t>select * from employee where id=100;</w:t>
-      </w:r>
-    </w:p>
-    <w:p>
-      <w:pPr>
-        <w:pStyle w:val="ListParagraph"/>
-        <w:ind w:left="1080"/>
-        <w:rPr>
-          <w:sz w:val="28"/>
-          <w:szCs w:val="28"/>
-        </w:rPr>
-      </w:pPr>
-      <w:r>
-        <w:rPr>
-          <w:sz w:val="28"/>
-          <w:szCs w:val="28"/>
-        </w:rPr>
-        <w:t>select * from employee where salary &gt; 25000;</w:t>
-      </w:r>
-    </w:p>
-    <w:p>
-      <w:pPr>
-        <w:pStyle w:val="ListParagraph"/>
-        <w:ind w:left="1080"/>
-        <w:rPr>
-          <w:sz w:val="28"/>
-          <w:szCs w:val="28"/>
-        </w:rPr>
-      </w:pPr>
-    </w:p>
-    <w:p>
-      <w:pPr>
-        <w:pStyle w:val="ListParagraph"/>
-        <w:ind w:left="1080"/>
-        <w:rPr>
-          <w:sz w:val="28"/>
-          <w:szCs w:val="28"/>
-        </w:rPr>
-      </w:pPr>
-    </w:p>
-    <w:p>
-      <w:pPr>
-        <w:pStyle w:val="ListParagraph"/>
-        <w:ind w:left="1080"/>
-        <w:rPr>
-          <w:sz w:val="28"/>
-          <w:szCs w:val="28"/>
-        </w:rPr>
-      </w:pPr>
-      <w:proofErr w:type="spellStart"/>
-      <w:proofErr w:type="gramStart"/>
-      <w:r>
-        <w:rPr>
-          <w:sz w:val="28"/>
-          <w:szCs w:val="28"/>
-        </w:rPr>
-        <w:t>db.Employees.findOne</w:t>
-      </w:r>
-      <w:proofErr w:type="spellEnd"/>
-      <w:proofErr w:type="gramEnd"/>
-      <w:r>
-        <w:rPr>
-          <w:sz w:val="28"/>
-          <w:szCs w:val="28"/>
-        </w:rPr>
-        <w:t>({_id:100})</w:t>
-      </w:r>
-    </w:p>
-    <w:p>
-      <w:pPr>
-        <w:pStyle w:val="ListParagraph"/>
-        <w:ind w:left="1080"/>
-        <w:rPr>
-          <w:sz w:val="28"/>
-          <w:szCs w:val="28"/>
-        </w:rPr>
-      </w:pPr>
-    </w:p>
-    <w:p>
-      <w:pPr>
-        <w:pStyle w:val="ListParagraph"/>
-        <w:ind w:left="1080"/>
-        <w:rPr>
-          <w:sz w:val="28"/>
-          <w:szCs w:val="28"/>
-        </w:rPr>
-      </w:pPr>
-      <w:proofErr w:type="spellStart"/>
-      <w:proofErr w:type="gramStart"/>
-      <w:r>
-        <w:rPr>
-          <w:sz w:val="28"/>
-          <w:szCs w:val="28"/>
-        </w:rPr>
-        <w:t>db.Employees.find</w:t>
-      </w:r>
-      <w:proofErr w:type="spellEnd"/>
-      <w:proofErr w:type="gramEnd"/>
-      <w:r>
-        <w:rPr>
-          <w:sz w:val="28"/>
-          <w:szCs w:val="28"/>
-        </w:rPr>
-        <w:t>({</w:t>
-      </w:r>
-      <w:proofErr w:type="gramStart"/>
-      <w:r>
-        <w:rPr>
-          <w:sz w:val="28"/>
-          <w:szCs w:val="28"/>
-        </w:rPr>
-        <w:t>salary:{</w:t>
-      </w:r>
-      <w:proofErr w:type="gramEnd"/>
-      <w:r>
-        <w:rPr>
-          <w:sz w:val="28"/>
-          <w:szCs w:val="28"/>
-        </w:rPr>
-        <w:t>$gt:55000}});</w:t>
-      </w:r>
-    </w:p>
-    <w:p>
-      <w:pPr>
-        <w:pStyle w:val="ListParagraph"/>
-        <w:ind w:left="1080"/>
-        <w:rPr>
-          <w:sz w:val="28"/>
-          <w:szCs w:val="28"/>
-        </w:rPr>
-      </w:pPr>
-      <w:proofErr w:type="spellStart"/>
-      <w:proofErr w:type="gramStart"/>
-      <w:r>
-        <w:rPr>
-          <w:sz w:val="28"/>
-          <w:szCs w:val="28"/>
-        </w:rPr>
-        <w:t>db.Employees.find</w:t>
-      </w:r>
-      <w:proofErr w:type="spellEnd"/>
-      <w:proofErr w:type="gramEnd"/>
-      <w:r>
-        <w:rPr>
-          <w:sz w:val="28"/>
-          <w:szCs w:val="28"/>
-        </w:rPr>
-        <w:t>({</w:t>
-      </w:r>
-      <w:proofErr w:type="gramStart"/>
-      <w:r>
-        <w:rPr>
-          <w:sz w:val="28"/>
-          <w:szCs w:val="28"/>
-        </w:rPr>
-        <w:t>salary:{</w:t>
-      </w:r>
-      <w:proofErr w:type="gramEnd"/>
-      <w:r>
-        <w:rPr>
-          <w:sz w:val="28"/>
-          <w:szCs w:val="28"/>
-        </w:rPr>
-        <w:t>$</w:t>
-      </w:r>
-      <w:r>
-        <w:rPr>
-          <w:sz w:val="28"/>
-          <w:szCs w:val="28"/>
-        </w:rPr>
-        <w:t>l</w:t>
-      </w:r>
-      <w:r>
-        <w:rPr>
-          <w:sz w:val="28"/>
-          <w:szCs w:val="28"/>
-        </w:rPr>
-        <w:t>t:55000}});</w:t>
-      </w:r>
-    </w:p>
-    <w:p>
-      <w:pPr>
-        <w:pStyle w:val="ListParagraph"/>
-        <w:ind w:left="1080"/>
-        <w:rPr>
-          <w:sz w:val="28"/>
-          <w:szCs w:val="28"/>
-        </w:rPr>
-      </w:pPr>
-      <w:proofErr w:type="spellStart"/>
-      <w:proofErr w:type="gramStart"/>
-      <w:r>
-        <w:rPr>
-          <w:sz w:val="28"/>
-          <w:szCs w:val="28"/>
-        </w:rPr>
-        <w:t>db.Employees.find</w:t>
-      </w:r>
-      <w:proofErr w:type="spellEnd"/>
-      <w:proofErr w:type="gramEnd"/>
-      <w:r>
-        <w:rPr>
-          <w:sz w:val="28"/>
-          <w:szCs w:val="28"/>
-        </w:rPr>
-        <w:t>({</w:t>
-      </w:r>
-      <w:proofErr w:type="gramStart"/>
-      <w:r>
-        <w:rPr>
-          <w:sz w:val="28"/>
-          <w:szCs w:val="28"/>
-        </w:rPr>
-        <w:t>salary:{</w:t>
-      </w:r>
-      <w:proofErr w:type="gramEnd"/>
-      <w:r>
-        <w:rPr>
-          <w:sz w:val="28"/>
-          <w:szCs w:val="28"/>
-        </w:rPr>
-        <w:t>$</w:t>
-      </w:r>
-      <w:r>
-        <w:rPr>
-          <w:sz w:val="28"/>
-          <w:szCs w:val="28"/>
-        </w:rPr>
-        <w:t>eq</w:t>
-      </w:r>
-      <w:r>
-        <w:rPr>
-          <w:sz w:val="28"/>
-          <w:szCs w:val="28"/>
-        </w:rPr>
-        <w:t>:55000}});</w:t>
-      </w:r>
-    </w:p>
-    <w:p>
-      <w:pPr>
-        <w:pStyle w:val="ListParagraph"/>
-        <w:ind w:left="1080"/>
-        <w:rPr>
-          <w:sz w:val="28"/>
-          <w:szCs w:val="28"/>
-        </w:rPr>
-      </w:pPr>
-    </w:p>
-    <w:p>
-      <w:pPr>
-        <w:pStyle w:val="ListParagraph"/>
-        <w:ind w:left="1080"/>
-        <w:rPr>
-          <w:sz w:val="28"/>
-          <w:szCs w:val="28"/>
-        </w:rPr>
-      </w:pPr>
-    </w:p>
-    <w:p>
-      <w:pPr>
-        <w:pStyle w:val="ListParagraph"/>
-        <w:ind w:left="1080"/>
-        <w:rPr>
-          <w:sz w:val="28"/>
-          <w:szCs w:val="28"/>
-        </w:rPr>
-      </w:pPr>
-    </w:p>
-    <w:p>
-      <w:pPr>
-        <w:pStyle w:val="ListParagraph"/>
-        <w:ind w:left="1080"/>
-        <w:rPr>
-          <w:sz w:val="28"/>
-          <w:szCs w:val="28"/>
-        </w:rPr>
-      </w:pPr>
-    </w:p>
-    <w:p>
-      <w:pPr>
-        <w:pStyle w:val="ListParagraph"/>
-        <w:ind w:left="1080"/>
-        <w:rPr>
-          <w:sz w:val="28"/>
-          <w:szCs w:val="28"/>
-        </w:rPr>
-      </w:pPr>
-      <w:r>
-        <w:rPr>
-          <w:sz w:val="28"/>
-          <w:szCs w:val="28"/>
-        </w:rPr>
-        <w:t xml:space="preserve">in Oracle or </w:t>
-      </w:r>
-      <w:proofErr w:type="spellStart"/>
-      <w:r>
-        <w:rPr>
-          <w:sz w:val="28"/>
-          <w:szCs w:val="28"/>
-        </w:rPr>
-        <w:t>mysql</w:t>
-      </w:r>
-      <w:proofErr w:type="spellEnd"/>
-      <w:r>
-        <w:rPr>
-          <w:sz w:val="28"/>
-          <w:szCs w:val="28"/>
-        </w:rPr>
-        <w:t xml:space="preserve"> </w:t>
-      </w:r>
-    </w:p>
-    <w:p>
-      <w:pPr>
-        <w:pStyle w:val="ListParagraph"/>
-        <w:ind w:left="1080"/>
-        <w:rPr>
-          <w:sz w:val="28"/>
-          <w:szCs w:val="28"/>
-        </w:rPr>
-      </w:pPr>
-    </w:p>
-    <w:p>
-      <w:pPr>
-        <w:pStyle w:val="ListParagraph"/>
-        <w:ind w:left="1080"/>
-        <w:rPr>
-          <w:sz w:val="28"/>
-          <w:szCs w:val="28"/>
-        </w:rPr>
-      </w:pPr>
-    </w:p>
-    <w:p>
-      <w:pPr>
-        <w:rPr>
-          <w:sz w:val="28"/>
-          <w:szCs w:val="28"/>
-        </w:rPr>
-      </w:pPr>
-      <w:r>
-        <w:rPr>
-          <w:sz w:val="28"/>
-          <w:szCs w:val="28"/>
-        </w:rPr>
-        <w:tab/>
-        <w:t xml:space="preserve">      update employees set salary = 65000 where id=100;</w:t>
-      </w:r>
-    </w:p>
-    <w:p>
-      <w:pPr>
-        <w:rPr>
-          <w:sz w:val="28"/>
-          <w:szCs w:val="28"/>
-        </w:rPr>
-      </w:pPr>
-    </w:p>
-    <w:p>
-      <w:pPr>
-        <w:rPr>
-          <w:sz w:val="28"/>
-          <w:szCs w:val="28"/>
-        </w:rPr>
-      </w:pPr>
-      <w:r>
-        <w:rPr>
-          <w:sz w:val="28"/>
-          <w:szCs w:val="28"/>
-        </w:rPr>
-        <w:tab/>
-        <w:t xml:space="preserve">     </w:t>
-      </w:r>
-      <w:proofErr w:type="spellStart"/>
-      <w:proofErr w:type="gramStart"/>
-      <w:r>
-        <w:rPr>
-          <w:sz w:val="28"/>
-          <w:szCs w:val="28"/>
-        </w:rPr>
-        <w:t>db.Employees.updateOne</w:t>
-      </w:r>
-      <w:proofErr w:type="spellEnd"/>
-      <w:proofErr w:type="gramEnd"/>
-      <w:r>
-        <w:rPr>
-          <w:sz w:val="28"/>
-          <w:szCs w:val="28"/>
-        </w:rPr>
-        <w:t>({_id:100</w:t>
-      </w:r>
-      <w:proofErr w:type="gramStart"/>
-      <w:r>
-        <w:rPr>
-          <w:sz w:val="28"/>
-          <w:szCs w:val="28"/>
-        </w:rPr>
-        <w:t>},{</w:t>
-      </w:r>
-      <w:proofErr w:type="gramEnd"/>
-      <w:r>
-        <w:rPr>
-          <w:sz w:val="28"/>
-          <w:szCs w:val="28"/>
-        </w:rPr>
-        <w:t>$</w:t>
-      </w:r>
-      <w:proofErr w:type="gramStart"/>
-      <w:r>
-        <w:rPr>
-          <w:sz w:val="28"/>
-          <w:szCs w:val="28"/>
-        </w:rPr>
-        <w:t>set:{</w:t>
-      </w:r>
-      <w:proofErr w:type="gramEnd"/>
-      <w:r>
-        <w:rPr>
-          <w:sz w:val="28"/>
-          <w:szCs w:val="28"/>
-        </w:rPr>
-        <w:t>salary:65000}})</w:t>
-      </w:r>
-    </w:p>
-    <w:p>
-      <w:pPr>
-        <w:rPr>
-          <w:sz w:val="28"/>
-          <w:szCs w:val="28"/>
-        </w:rPr>
-      </w:pPr>
-    </w:p>
-    <w:p>
-      <w:pPr>
-        <w:rPr>
-          <w:sz w:val="28"/>
-          <w:szCs w:val="28"/>
-        </w:rPr>
-      </w:pPr>
-      <w:r>
-        <w:rPr>
-          <w:sz w:val="28"/>
-          <w:szCs w:val="28"/>
-        </w:rPr>
-        <w:tab/>
-      </w:r>
-      <w:r>
-        <w:rPr>
-          <w:sz w:val="28"/>
-          <w:szCs w:val="28"/>
-        </w:rPr>
-        <w:tab/>
-      </w:r>
-      <w:proofErr w:type="spellStart"/>
-      <w:proofErr w:type="gramStart"/>
-      <w:r>
-        <w:rPr>
-          <w:sz w:val="28"/>
-          <w:szCs w:val="28"/>
-        </w:rPr>
-        <w:t>db.Employees.updateOne</w:t>
-      </w:r>
-      <w:proofErr w:type="spellEnd"/>
-      <w:proofErr w:type="gramEnd"/>
-      <w:r>
-        <w:rPr>
-          <w:sz w:val="28"/>
-          <w:szCs w:val="28"/>
-        </w:rPr>
-        <w:t>({_id:100</w:t>
-      </w:r>
-      <w:proofErr w:type="gramStart"/>
-      <w:r>
-        <w:rPr>
-          <w:sz w:val="28"/>
-          <w:szCs w:val="28"/>
-        </w:rPr>
-        <w:t>},{</w:t>
-      </w:r>
-      <w:proofErr w:type="gramEnd"/>
-      <w:r>
-        <w:rPr>
-          <w:sz w:val="28"/>
-          <w:szCs w:val="28"/>
-        </w:rPr>
-        <w:t>$salary:65000})</w:t>
-      </w:r>
-    </w:p>
-    <w:p>
-      <w:pPr>
-        <w:rPr>
-          <w:sz w:val="28"/>
-          <w:szCs w:val="28"/>
-        </w:rPr>
-      </w:pPr>
-      <w:r>
-        <w:rPr>
-          <w:sz w:val="28"/>
-          <w:szCs w:val="28"/>
-        </w:rPr>
-        <w:tab/>
-      </w:r>
-      <w:r>
-        <w:rPr>
-          <w:sz w:val="28"/>
-          <w:szCs w:val="28"/>
-        </w:rPr>
-        <w:tab/>
-      </w:r>
-    </w:p>
-    <w:p>
-      <w:pPr>
+        <w:t>(</w:t>
+      </w:r>
+      <w:proofErr w:type="gramStart"/>
+      <w:r>
         <w:rPr>
           <w:b/>
           <w:bCs/>
           <w:sz w:val="28"/>
           <w:szCs w:val="28"/>
         </w:rPr>
-      </w:pPr>
-      <w:r>
-        <w:rPr>
-          <w:sz w:val="28"/>
-          <w:szCs w:val="28"/>
-        </w:rPr>
-        <w:tab/>
-      </w:r>
-      <w:r>
-        <w:rPr>
-          <w:sz w:val="28"/>
-          <w:szCs w:val="28"/>
-        </w:rPr>
-        <w:tab/>
-      </w:r>
+        <w:t>);</w:t>
+      </w:r>
+      <w:proofErr w:type="gramEnd"/>
+    </w:p>
+    <w:p>
+      <w:pPr>
+        <w:pStyle w:val="ListParagraph"/>
+        <w:ind w:left="1080"/>
+        <w:rPr>
+          <w:sz w:val="28"/>
+          <w:szCs w:val="28"/>
+        </w:rPr>
+      </w:pPr>
+    </w:p>
+    <w:p>
+      <w:pPr>
+        <w:pStyle w:val="ListParagraph"/>
+        <w:ind w:left="1080"/>
+        <w:rPr>
+          <w:sz w:val="28"/>
+          <w:szCs w:val="28"/>
+        </w:rPr>
+      </w:pPr>
+      <w:r>
+        <w:rPr>
+          <w:sz w:val="28"/>
+          <w:szCs w:val="28"/>
+        </w:rPr>
+        <w:t xml:space="preserve">it is equal to select query in RDBMS database. </w:t>
+      </w:r>
+    </w:p>
+    <w:p>
+      <w:pPr>
+        <w:pStyle w:val="ListParagraph"/>
+        <w:ind w:left="1080"/>
+        <w:rPr>
+          <w:sz w:val="28"/>
+          <w:szCs w:val="28"/>
+        </w:rPr>
+      </w:pPr>
+    </w:p>
+    <w:p>
+      <w:pPr>
+        <w:pStyle w:val="ListParagraph"/>
+        <w:ind w:left="1080"/>
+        <w:rPr>
+          <w:sz w:val="28"/>
+          <w:szCs w:val="28"/>
+        </w:rPr>
+      </w:pPr>
+      <w:r>
+        <w:rPr>
+          <w:sz w:val="28"/>
+          <w:szCs w:val="28"/>
+        </w:rPr>
+        <w:t>Select * from Employees;</w:t>
+      </w:r>
+      <w:r>
+        <w:rPr>
+          <w:sz w:val="28"/>
+          <w:szCs w:val="28"/>
+        </w:rPr>
+        <w:tab/>
+      </w:r>
+      <w:r>
+        <w:rPr>
+          <w:sz w:val="28"/>
+          <w:szCs w:val="28"/>
+        </w:rPr>
+        <w:tab/>
+        <w:t xml:space="preserve">Oracle </w:t>
+      </w:r>
+    </w:p>
+    <w:p>
+      <w:pPr>
+        <w:pStyle w:val="ListParagraph"/>
+        <w:ind w:left="1080"/>
+        <w:rPr>
+          <w:sz w:val="28"/>
+          <w:szCs w:val="28"/>
+        </w:rPr>
+      </w:pPr>
+    </w:p>
+    <w:p>
+      <w:pPr>
+        <w:pStyle w:val="ListParagraph"/>
+        <w:ind w:left="1080"/>
+        <w:rPr>
+          <w:sz w:val="28"/>
+          <w:szCs w:val="28"/>
+        </w:rPr>
+      </w:pPr>
       <w:proofErr w:type="spellStart"/>
       <w:proofErr w:type="gramStart"/>
       <w:r>
@@ -4445,6 +3481,1034 @@
           <w:sz w:val="28"/>
           <w:szCs w:val="28"/>
         </w:rPr>
+        <w:t>db.Empoyees.find</w:t>
+      </w:r>
+      <w:proofErr w:type="spellEnd"/>
+      <w:proofErr w:type="gramEnd"/>
+      <w:r>
+        <w:rPr>
+          <w:sz w:val="28"/>
+          <w:szCs w:val="28"/>
+        </w:rPr>
+        <w:t>();</w:t>
+      </w:r>
+      <w:r>
+        <w:rPr>
+          <w:sz w:val="28"/>
+          <w:szCs w:val="28"/>
+        </w:rPr>
+        <w:tab/>
+      </w:r>
+      <w:r>
+        <w:rPr>
+          <w:sz w:val="28"/>
+          <w:szCs w:val="28"/>
+        </w:rPr>
+        <w:tab/>
+      </w:r>
+      <w:r>
+        <w:rPr>
+          <w:sz w:val="28"/>
+          <w:szCs w:val="28"/>
+        </w:rPr>
+        <w:tab/>
+        <w:t xml:space="preserve">mongo </w:t>
+      </w:r>
+      <w:proofErr w:type="spellStart"/>
+      <w:r>
+        <w:rPr>
+          <w:sz w:val="28"/>
+          <w:szCs w:val="28"/>
+        </w:rPr>
+        <w:t>db</w:t>
+      </w:r>
+      <w:proofErr w:type="spellEnd"/>
+      <w:r>
+        <w:rPr>
+          <w:sz w:val="28"/>
+          <w:szCs w:val="28"/>
+        </w:rPr>
+        <w:t xml:space="preserve"> </w:t>
+      </w:r>
+    </w:p>
+    <w:p>
+      <w:pPr>
+        <w:pStyle w:val="ListParagraph"/>
+        <w:ind w:left="1080"/>
+        <w:rPr>
+          <w:sz w:val="28"/>
+          <w:szCs w:val="28"/>
+        </w:rPr>
+      </w:pPr>
+    </w:p>
+    <w:p>
+      <w:pPr>
+        <w:pStyle w:val="ListParagraph"/>
+        <w:ind w:left="1080"/>
+        <w:rPr>
+          <w:sz w:val="28"/>
+          <w:szCs w:val="28"/>
+        </w:rPr>
+      </w:pPr>
+    </w:p>
+    <w:p>
+      <w:pPr>
+        <w:pStyle w:val="ListParagraph"/>
+        <w:ind w:left="1080"/>
+        <w:rPr>
+          <w:sz w:val="28"/>
+          <w:szCs w:val="28"/>
+        </w:rPr>
+      </w:pPr>
+      <w:r>
+        <w:rPr>
+          <w:sz w:val="28"/>
+          <w:szCs w:val="28"/>
+        </w:rPr>
+        <w:t xml:space="preserve">select </w:t>
+      </w:r>
+      <w:proofErr w:type="spellStart"/>
+      <w:proofErr w:type="gramStart"/>
+      <w:r>
+        <w:rPr>
+          <w:sz w:val="28"/>
+          <w:szCs w:val="28"/>
+        </w:rPr>
+        <w:t>id,name</w:t>
+      </w:r>
+      <w:proofErr w:type="spellEnd"/>
+      <w:proofErr w:type="gramEnd"/>
+      <w:r>
+        <w:rPr>
+          <w:sz w:val="28"/>
+          <w:szCs w:val="28"/>
+        </w:rPr>
+        <w:t xml:space="preserve"> from Employees;</w:t>
+      </w:r>
+      <w:r>
+        <w:rPr>
+          <w:sz w:val="28"/>
+          <w:szCs w:val="28"/>
+        </w:rPr>
+        <w:tab/>
+      </w:r>
+      <w:r>
+        <w:rPr>
+          <w:sz w:val="28"/>
+          <w:szCs w:val="28"/>
+        </w:rPr>
+        <w:tab/>
+        <w:t>In oracle /</w:t>
+      </w:r>
+      <w:proofErr w:type="spellStart"/>
+      <w:r>
+        <w:rPr>
+          <w:sz w:val="28"/>
+          <w:szCs w:val="28"/>
+        </w:rPr>
+        <w:t>mysql</w:t>
+      </w:r>
+      <w:proofErr w:type="spellEnd"/>
+      <w:r>
+        <w:rPr>
+          <w:sz w:val="28"/>
+          <w:szCs w:val="28"/>
+        </w:rPr>
+        <w:t xml:space="preserve"> database </w:t>
+      </w:r>
+    </w:p>
+    <w:p>
+      <w:pPr>
+        <w:pStyle w:val="ListParagraph"/>
+        <w:ind w:left="1080"/>
+        <w:rPr>
+          <w:sz w:val="28"/>
+          <w:szCs w:val="28"/>
+        </w:rPr>
+      </w:pPr>
+    </w:p>
+    <w:p>
+      <w:pPr>
+        <w:pStyle w:val="ListParagraph"/>
+        <w:ind w:left="1080"/>
+        <w:rPr>
+          <w:sz w:val="28"/>
+          <w:szCs w:val="28"/>
+        </w:rPr>
+      </w:pPr>
+      <w:proofErr w:type="spellStart"/>
+      <w:proofErr w:type="gramStart"/>
+      <w:r>
+        <w:rPr>
+          <w:sz w:val="28"/>
+          <w:szCs w:val="28"/>
+        </w:rPr>
+        <w:t>db.Employees.find</w:t>
+      </w:r>
+      <w:proofErr w:type="spellEnd"/>
+      <w:proofErr w:type="gramEnd"/>
+      <w:r>
+        <w:rPr>
+          <w:sz w:val="28"/>
+          <w:szCs w:val="28"/>
+        </w:rPr>
+        <w:t>({</w:t>
+      </w:r>
+      <w:proofErr w:type="gramStart"/>
+      <w:r>
+        <w:rPr>
+          <w:sz w:val="28"/>
+          <w:szCs w:val="28"/>
+        </w:rPr>
+        <w:t>},{</w:t>
+      </w:r>
+      <w:proofErr w:type="gramEnd"/>
+      <w:r>
+        <w:rPr>
+          <w:sz w:val="28"/>
+          <w:szCs w:val="28"/>
+        </w:rPr>
+        <w:t>name:1})</w:t>
+      </w:r>
+      <w:r>
+        <w:rPr>
+          <w:sz w:val="28"/>
+          <w:szCs w:val="28"/>
+        </w:rPr>
+        <w:tab/>
+      </w:r>
+      <w:r>
+        <w:rPr>
+          <w:sz w:val="28"/>
+          <w:szCs w:val="28"/>
+        </w:rPr>
+        <w:tab/>
+        <w:t>view name and _id</w:t>
+      </w:r>
+    </w:p>
+    <w:p>
+      <w:pPr>
+        <w:pStyle w:val="ListParagraph"/>
+        <w:ind w:left="1080"/>
+        <w:rPr>
+          <w:sz w:val="28"/>
+          <w:szCs w:val="28"/>
+        </w:rPr>
+      </w:pPr>
+      <w:proofErr w:type="spellStart"/>
+      <w:proofErr w:type="gramStart"/>
+      <w:r>
+        <w:rPr>
+          <w:sz w:val="28"/>
+          <w:szCs w:val="28"/>
+        </w:rPr>
+        <w:t>db.Employees.find</w:t>
+      </w:r>
+      <w:proofErr w:type="spellEnd"/>
+      <w:proofErr w:type="gramEnd"/>
+      <w:r>
+        <w:rPr>
+          <w:sz w:val="28"/>
+          <w:szCs w:val="28"/>
+        </w:rPr>
+        <w:t>({</w:t>
+      </w:r>
+      <w:proofErr w:type="gramStart"/>
+      <w:r>
+        <w:rPr>
+          <w:sz w:val="28"/>
+          <w:szCs w:val="28"/>
+        </w:rPr>
+        <w:t>},{</w:t>
+      </w:r>
+      <w:proofErr w:type="gramEnd"/>
+      <w:r>
+        <w:rPr>
+          <w:sz w:val="28"/>
+          <w:szCs w:val="28"/>
+        </w:rPr>
+        <w:t>name:</w:t>
+      </w:r>
+      <w:proofErr w:type="gramStart"/>
+      <w:r>
+        <w:rPr>
+          <w:sz w:val="28"/>
+          <w:szCs w:val="28"/>
+        </w:rPr>
+        <w:t>1</w:t>
+      </w:r>
+      <w:r>
+        <w:rPr>
+          <w:sz w:val="28"/>
+          <w:szCs w:val="28"/>
+        </w:rPr>
+        <w:t>,age</w:t>
+      </w:r>
+      <w:proofErr w:type="gramEnd"/>
+      <w:r>
+        <w:rPr>
+          <w:sz w:val="28"/>
+          <w:szCs w:val="28"/>
+        </w:rPr>
+        <w:t>})</w:t>
+      </w:r>
+      <w:r>
+        <w:rPr>
+          <w:sz w:val="28"/>
+          <w:szCs w:val="28"/>
+        </w:rPr>
+        <w:tab/>
+        <w:t xml:space="preserve">view </w:t>
+      </w:r>
+      <w:proofErr w:type="spellStart"/>
+      <w:proofErr w:type="gramStart"/>
+      <w:r>
+        <w:rPr>
+          <w:sz w:val="28"/>
+          <w:szCs w:val="28"/>
+        </w:rPr>
+        <w:t>name,_</w:t>
+      </w:r>
+      <w:proofErr w:type="gramEnd"/>
+      <w:r>
+        <w:rPr>
+          <w:sz w:val="28"/>
+          <w:szCs w:val="28"/>
+        </w:rPr>
+        <w:t>id</w:t>
+      </w:r>
+      <w:proofErr w:type="spellEnd"/>
+      <w:r>
+        <w:rPr>
+          <w:sz w:val="28"/>
+          <w:szCs w:val="28"/>
+        </w:rPr>
+        <w:t xml:space="preserve"> and age </w:t>
+      </w:r>
+    </w:p>
+    <w:p>
+      <w:pPr>
+        <w:pStyle w:val="ListParagraph"/>
+        <w:ind w:left="1080"/>
+        <w:rPr>
+          <w:sz w:val="28"/>
+          <w:szCs w:val="28"/>
+        </w:rPr>
+      </w:pPr>
+      <w:proofErr w:type="spellStart"/>
+      <w:proofErr w:type="gramStart"/>
+      <w:r>
+        <w:rPr>
+          <w:sz w:val="28"/>
+          <w:szCs w:val="28"/>
+        </w:rPr>
+        <w:t>db.Employees.find</w:t>
+      </w:r>
+      <w:proofErr w:type="spellEnd"/>
+      <w:proofErr w:type="gramEnd"/>
+      <w:r>
+        <w:rPr>
+          <w:sz w:val="28"/>
+          <w:szCs w:val="28"/>
+        </w:rPr>
+        <w:t>({</w:t>
+      </w:r>
+      <w:proofErr w:type="gramStart"/>
+      <w:r>
+        <w:rPr>
+          <w:sz w:val="28"/>
+          <w:szCs w:val="28"/>
+        </w:rPr>
+        <w:t>},{</w:t>
+      </w:r>
+      <w:proofErr w:type="gramEnd"/>
+      <w:r>
+        <w:rPr>
+          <w:sz w:val="28"/>
+          <w:szCs w:val="28"/>
+        </w:rPr>
+        <w:t>name:</w:t>
+      </w:r>
+      <w:proofErr w:type="gramStart"/>
+      <w:r>
+        <w:rPr>
+          <w:sz w:val="28"/>
+          <w:szCs w:val="28"/>
+        </w:rPr>
+        <w:t>1</w:t>
+      </w:r>
+      <w:r>
+        <w:rPr>
+          <w:sz w:val="28"/>
+          <w:szCs w:val="28"/>
+        </w:rPr>
+        <w:t>,age</w:t>
+      </w:r>
+      <w:proofErr w:type="gramEnd"/>
+      <w:r>
+        <w:rPr>
+          <w:sz w:val="28"/>
+          <w:szCs w:val="28"/>
+        </w:rPr>
+        <w:t>:</w:t>
+      </w:r>
+      <w:proofErr w:type="gramStart"/>
+      <w:r>
+        <w:rPr>
+          <w:sz w:val="28"/>
+          <w:szCs w:val="28"/>
+        </w:rPr>
+        <w:t>1,_</w:t>
+      </w:r>
+      <w:proofErr w:type="gramEnd"/>
+      <w:r>
+        <w:rPr>
+          <w:sz w:val="28"/>
+          <w:szCs w:val="28"/>
+        </w:rPr>
+        <w:t>id:0</w:t>
+      </w:r>
+      <w:r>
+        <w:rPr>
+          <w:sz w:val="28"/>
+          <w:szCs w:val="28"/>
+        </w:rPr>
+        <w:t>})</w:t>
+      </w:r>
+      <w:r>
+        <w:rPr>
+          <w:sz w:val="28"/>
+          <w:szCs w:val="28"/>
+        </w:rPr>
+        <w:tab/>
+        <w:t xml:space="preserve">view name and age </w:t>
+      </w:r>
+    </w:p>
+    <w:p>
+      <w:pPr>
+        <w:pStyle w:val="ListParagraph"/>
+        <w:ind w:left="1080"/>
+        <w:rPr>
+          <w:sz w:val="28"/>
+          <w:szCs w:val="28"/>
+        </w:rPr>
+      </w:pPr>
+    </w:p>
+    <w:p>
+      <w:pPr>
+        <w:pStyle w:val="ListParagraph"/>
+        <w:ind w:left="1080"/>
+        <w:rPr>
+          <w:sz w:val="28"/>
+          <w:szCs w:val="28"/>
+        </w:rPr>
+      </w:pPr>
+    </w:p>
+    <w:p>
+      <w:pPr>
+        <w:pStyle w:val="ListParagraph"/>
+        <w:ind w:left="1080"/>
+        <w:rPr>
+          <w:sz w:val="28"/>
+          <w:szCs w:val="28"/>
+        </w:rPr>
+      </w:pPr>
+      <w:r>
+        <w:rPr>
+          <w:sz w:val="28"/>
+          <w:szCs w:val="28"/>
+        </w:rPr>
+        <w:t xml:space="preserve">where clause in Oracle or MySQL </w:t>
+      </w:r>
+    </w:p>
+    <w:p>
+      <w:pPr>
+        <w:pStyle w:val="ListParagraph"/>
+        <w:ind w:left="1080"/>
+        <w:rPr>
+          <w:sz w:val="28"/>
+          <w:szCs w:val="28"/>
+        </w:rPr>
+      </w:pPr>
+    </w:p>
+    <w:p>
+      <w:pPr>
+        <w:pStyle w:val="ListParagraph"/>
+        <w:ind w:left="1080"/>
+        <w:rPr>
+          <w:sz w:val="28"/>
+          <w:szCs w:val="28"/>
+        </w:rPr>
+      </w:pPr>
+      <w:r>
+        <w:rPr>
+          <w:sz w:val="28"/>
+          <w:szCs w:val="28"/>
+        </w:rPr>
+        <w:t>select * from employee where id=100;</w:t>
+      </w:r>
+    </w:p>
+    <w:p>
+      <w:pPr>
+        <w:pStyle w:val="ListParagraph"/>
+        <w:ind w:left="1080"/>
+        <w:rPr>
+          <w:sz w:val="28"/>
+          <w:szCs w:val="28"/>
+        </w:rPr>
+      </w:pPr>
+      <w:r>
+        <w:rPr>
+          <w:sz w:val="28"/>
+          <w:szCs w:val="28"/>
+        </w:rPr>
+        <w:t>select * from employee where salary &gt; 25000;</w:t>
+      </w:r>
+    </w:p>
+    <w:p>
+      <w:pPr>
+        <w:pStyle w:val="ListParagraph"/>
+        <w:ind w:left="1080"/>
+        <w:rPr>
+          <w:sz w:val="28"/>
+          <w:szCs w:val="28"/>
+        </w:rPr>
+      </w:pPr>
+    </w:p>
+    <w:p>
+      <w:pPr>
+        <w:pStyle w:val="ListParagraph"/>
+        <w:ind w:left="1080"/>
+        <w:rPr>
+          <w:sz w:val="28"/>
+          <w:szCs w:val="28"/>
+        </w:rPr>
+      </w:pPr>
+    </w:p>
+    <w:p>
+      <w:pPr>
+        <w:pStyle w:val="ListParagraph"/>
+        <w:ind w:left="1080"/>
+        <w:rPr>
+          <w:sz w:val="28"/>
+          <w:szCs w:val="28"/>
+        </w:rPr>
+      </w:pPr>
+      <w:proofErr w:type="spellStart"/>
+      <w:proofErr w:type="gramStart"/>
+      <w:r>
+        <w:rPr>
+          <w:sz w:val="28"/>
+          <w:szCs w:val="28"/>
+        </w:rPr>
+        <w:t>db.Employees.findOne</w:t>
+      </w:r>
+      <w:proofErr w:type="spellEnd"/>
+      <w:proofErr w:type="gramEnd"/>
+      <w:r>
+        <w:rPr>
+          <w:sz w:val="28"/>
+          <w:szCs w:val="28"/>
+        </w:rPr>
+        <w:t>({_id:100})</w:t>
+      </w:r>
+    </w:p>
+    <w:p>
+      <w:pPr>
+        <w:pStyle w:val="ListParagraph"/>
+        <w:ind w:left="1080"/>
+        <w:rPr>
+          <w:sz w:val="28"/>
+          <w:szCs w:val="28"/>
+        </w:rPr>
+      </w:pPr>
+    </w:p>
+    <w:p>
+      <w:pPr>
+        <w:pStyle w:val="ListParagraph"/>
+        <w:ind w:left="1080"/>
+        <w:rPr>
+          <w:sz w:val="28"/>
+          <w:szCs w:val="28"/>
+        </w:rPr>
+      </w:pPr>
+      <w:proofErr w:type="spellStart"/>
+      <w:proofErr w:type="gramStart"/>
+      <w:r>
+        <w:rPr>
+          <w:sz w:val="28"/>
+          <w:szCs w:val="28"/>
+        </w:rPr>
+        <w:t>db.Employees.find</w:t>
+      </w:r>
+      <w:proofErr w:type="spellEnd"/>
+      <w:proofErr w:type="gramEnd"/>
+      <w:r>
+        <w:rPr>
+          <w:sz w:val="28"/>
+          <w:szCs w:val="28"/>
+        </w:rPr>
+        <w:t>({</w:t>
+      </w:r>
+      <w:proofErr w:type="gramStart"/>
+      <w:r>
+        <w:rPr>
+          <w:sz w:val="28"/>
+          <w:szCs w:val="28"/>
+        </w:rPr>
+        <w:t>salary:{</w:t>
+      </w:r>
+      <w:proofErr w:type="gramEnd"/>
+      <w:r>
+        <w:rPr>
+          <w:sz w:val="28"/>
+          <w:szCs w:val="28"/>
+        </w:rPr>
+        <w:t>$gt:55000}}</w:t>
+      </w:r>
+      <w:proofErr w:type="gramStart"/>
+      <w:r>
+        <w:rPr>
+          <w:sz w:val="28"/>
+          <w:szCs w:val="28"/>
+        </w:rPr>
+        <w:t>);</w:t>
+      </w:r>
+      <w:proofErr w:type="gramEnd"/>
+    </w:p>
+    <w:p>
+      <w:pPr>
+        <w:pStyle w:val="ListParagraph"/>
+        <w:ind w:left="1080"/>
+        <w:rPr>
+          <w:sz w:val="28"/>
+          <w:szCs w:val="28"/>
+        </w:rPr>
+      </w:pPr>
+      <w:proofErr w:type="spellStart"/>
+      <w:proofErr w:type="gramStart"/>
+      <w:r>
+        <w:rPr>
+          <w:sz w:val="28"/>
+          <w:szCs w:val="28"/>
+        </w:rPr>
+        <w:t>db.Employees.find</w:t>
+      </w:r>
+      <w:proofErr w:type="spellEnd"/>
+      <w:proofErr w:type="gramEnd"/>
+      <w:r>
+        <w:rPr>
+          <w:sz w:val="28"/>
+          <w:szCs w:val="28"/>
+        </w:rPr>
+        <w:t>({</w:t>
+      </w:r>
+      <w:proofErr w:type="gramStart"/>
+      <w:r>
+        <w:rPr>
+          <w:sz w:val="28"/>
+          <w:szCs w:val="28"/>
+        </w:rPr>
+        <w:t>salary:{</w:t>
+      </w:r>
+      <w:proofErr w:type="gramEnd"/>
+      <w:r>
+        <w:rPr>
+          <w:sz w:val="28"/>
+          <w:szCs w:val="28"/>
+        </w:rPr>
+        <w:t>$</w:t>
+      </w:r>
+      <w:r>
+        <w:rPr>
+          <w:sz w:val="28"/>
+          <w:szCs w:val="28"/>
+        </w:rPr>
+        <w:t>l</w:t>
+      </w:r>
+      <w:r>
+        <w:rPr>
+          <w:sz w:val="28"/>
+          <w:szCs w:val="28"/>
+        </w:rPr>
+        <w:t>t:55000}}</w:t>
+      </w:r>
+      <w:proofErr w:type="gramStart"/>
+      <w:r>
+        <w:rPr>
+          <w:sz w:val="28"/>
+          <w:szCs w:val="28"/>
+        </w:rPr>
+        <w:t>);</w:t>
+      </w:r>
+      <w:proofErr w:type="gramEnd"/>
+    </w:p>
+    <w:p>
+      <w:pPr>
+        <w:pStyle w:val="ListParagraph"/>
+        <w:ind w:left="1080"/>
+        <w:rPr>
+          <w:sz w:val="28"/>
+          <w:szCs w:val="28"/>
+        </w:rPr>
+      </w:pPr>
+      <w:proofErr w:type="spellStart"/>
+      <w:proofErr w:type="gramStart"/>
+      <w:r>
+        <w:rPr>
+          <w:sz w:val="28"/>
+          <w:szCs w:val="28"/>
+        </w:rPr>
+        <w:t>db.Employees.find</w:t>
+      </w:r>
+      <w:proofErr w:type="spellEnd"/>
+      <w:proofErr w:type="gramEnd"/>
+      <w:r>
+        <w:rPr>
+          <w:sz w:val="28"/>
+          <w:szCs w:val="28"/>
+        </w:rPr>
+        <w:t>({</w:t>
+      </w:r>
+      <w:proofErr w:type="gramStart"/>
+      <w:r>
+        <w:rPr>
+          <w:sz w:val="28"/>
+          <w:szCs w:val="28"/>
+        </w:rPr>
+        <w:t>salary:{</w:t>
+      </w:r>
+      <w:proofErr w:type="gramEnd"/>
+      <w:r>
+        <w:rPr>
+          <w:sz w:val="28"/>
+          <w:szCs w:val="28"/>
+        </w:rPr>
+        <w:t>$</w:t>
+      </w:r>
+      <w:r>
+        <w:rPr>
+          <w:sz w:val="28"/>
+          <w:szCs w:val="28"/>
+        </w:rPr>
+        <w:t>eq</w:t>
+      </w:r>
+      <w:r>
+        <w:rPr>
+          <w:sz w:val="28"/>
+          <w:szCs w:val="28"/>
+        </w:rPr>
+        <w:t>:55000}}</w:t>
+      </w:r>
+      <w:proofErr w:type="gramStart"/>
+      <w:r>
+        <w:rPr>
+          <w:sz w:val="28"/>
+          <w:szCs w:val="28"/>
+        </w:rPr>
+        <w:t>);</w:t>
+      </w:r>
+      <w:proofErr w:type="gramEnd"/>
+    </w:p>
+    <w:p>
+      <w:pPr>
+        <w:pStyle w:val="ListParagraph"/>
+        <w:ind w:left="1080"/>
+        <w:rPr>
+          <w:sz w:val="28"/>
+          <w:szCs w:val="28"/>
+        </w:rPr>
+      </w:pPr>
+    </w:p>
+    <w:p>
+      <w:pPr>
+        <w:pStyle w:val="ListParagraph"/>
+        <w:ind w:left="1080"/>
+        <w:rPr>
+          <w:sz w:val="28"/>
+          <w:szCs w:val="28"/>
+        </w:rPr>
+      </w:pPr>
+    </w:p>
+    <w:p>
+      <w:pPr>
+        <w:pStyle w:val="ListParagraph"/>
+        <w:ind w:left="1080"/>
+        <w:rPr>
+          <w:sz w:val="28"/>
+          <w:szCs w:val="28"/>
+        </w:rPr>
+      </w:pPr>
+    </w:p>
+    <w:p>
+      <w:pPr>
+        <w:pStyle w:val="ListParagraph"/>
+        <w:ind w:left="1080"/>
+        <w:rPr>
+          <w:sz w:val="28"/>
+          <w:szCs w:val="28"/>
+        </w:rPr>
+      </w:pPr>
+    </w:p>
+    <w:p>
+      <w:pPr>
+        <w:pStyle w:val="ListParagraph"/>
+        <w:ind w:left="1080"/>
+        <w:rPr>
+          <w:sz w:val="28"/>
+          <w:szCs w:val="28"/>
+        </w:rPr>
+      </w:pPr>
+      <w:r>
+        <w:rPr>
+          <w:sz w:val="28"/>
+          <w:szCs w:val="28"/>
+        </w:rPr>
+        <w:t xml:space="preserve">in Oracle or </w:t>
+      </w:r>
+      <w:proofErr w:type="spellStart"/>
+      <w:r>
+        <w:rPr>
+          <w:sz w:val="28"/>
+          <w:szCs w:val="28"/>
+        </w:rPr>
+        <w:t>mysql</w:t>
+      </w:r>
+      <w:proofErr w:type="spellEnd"/>
+      <w:r>
+        <w:rPr>
+          <w:sz w:val="28"/>
+          <w:szCs w:val="28"/>
+        </w:rPr>
+        <w:t xml:space="preserve"> </w:t>
+      </w:r>
+    </w:p>
+    <w:p>
+      <w:pPr>
+        <w:pStyle w:val="ListParagraph"/>
+        <w:ind w:left="1080"/>
+        <w:rPr>
+          <w:sz w:val="28"/>
+          <w:szCs w:val="28"/>
+        </w:rPr>
+      </w:pPr>
+    </w:p>
+    <w:p>
+      <w:pPr>
+        <w:pStyle w:val="ListParagraph"/>
+        <w:ind w:left="1080"/>
+        <w:rPr>
+          <w:sz w:val="28"/>
+          <w:szCs w:val="28"/>
+        </w:rPr>
+      </w:pPr>
+    </w:p>
+    <w:p>
+      <w:pPr>
+        <w:rPr>
+          <w:sz w:val="28"/>
+          <w:szCs w:val="28"/>
+        </w:rPr>
+      </w:pPr>
+      <w:r>
+        <w:rPr>
+          <w:sz w:val="28"/>
+          <w:szCs w:val="28"/>
+        </w:rPr>
+        <w:tab/>
+        <w:t xml:space="preserve">      update employees set salary = 65000 where id=100;</w:t>
+      </w:r>
+    </w:p>
+    <w:p>
+      <w:pPr>
+        <w:rPr>
+          <w:sz w:val="28"/>
+          <w:szCs w:val="28"/>
+        </w:rPr>
+      </w:pPr>
+    </w:p>
+    <w:p>
+      <w:pPr>
+        <w:rPr>
+          <w:sz w:val="28"/>
+          <w:szCs w:val="28"/>
+        </w:rPr>
+      </w:pPr>
+      <w:r>
+        <w:rPr>
+          <w:sz w:val="28"/>
+          <w:szCs w:val="28"/>
+        </w:rPr>
+        <w:tab/>
+        <w:t xml:space="preserve">     </w:t>
+      </w:r>
+      <w:proofErr w:type="spellStart"/>
+      <w:proofErr w:type="gramStart"/>
+      <w:r>
+        <w:rPr>
+          <w:sz w:val="28"/>
+          <w:szCs w:val="28"/>
+        </w:rPr>
+        <w:t>db.Employees.updateOne</w:t>
+      </w:r>
+      <w:proofErr w:type="spellEnd"/>
+      <w:proofErr w:type="gramEnd"/>
+      <w:r>
+        <w:rPr>
+          <w:sz w:val="28"/>
+          <w:szCs w:val="28"/>
+        </w:rPr>
+        <w:t>({_id:100</w:t>
+      </w:r>
+      <w:proofErr w:type="gramStart"/>
+      <w:r>
+        <w:rPr>
+          <w:sz w:val="28"/>
+          <w:szCs w:val="28"/>
+        </w:rPr>
+        <w:t>},{</w:t>
+      </w:r>
+      <w:proofErr w:type="gramEnd"/>
+      <w:r>
+        <w:rPr>
+          <w:sz w:val="28"/>
+          <w:szCs w:val="28"/>
+        </w:rPr>
+        <w:t>$</w:t>
+      </w:r>
+      <w:proofErr w:type="gramStart"/>
+      <w:r>
+        <w:rPr>
+          <w:sz w:val="28"/>
+          <w:szCs w:val="28"/>
+        </w:rPr>
+        <w:t>set:{</w:t>
+      </w:r>
+      <w:proofErr w:type="gramEnd"/>
+      <w:r>
+        <w:rPr>
+          <w:sz w:val="28"/>
+          <w:szCs w:val="28"/>
+        </w:rPr>
+        <w:t>salary:65000}})</w:t>
+      </w:r>
+    </w:p>
+    <w:p>
+      <w:pPr>
+        <w:rPr>
+          <w:sz w:val="28"/>
+          <w:szCs w:val="28"/>
+        </w:rPr>
+      </w:pPr>
+    </w:p>
+    <w:p>
+      <w:pPr>
+        <w:rPr>
+          <w:sz w:val="28"/>
+          <w:szCs w:val="28"/>
+        </w:rPr>
+      </w:pPr>
+      <w:r>
+        <w:rPr>
+          <w:sz w:val="28"/>
+          <w:szCs w:val="28"/>
+        </w:rPr>
+        <w:tab/>
+      </w:r>
+      <w:r>
+        <w:rPr>
+          <w:sz w:val="28"/>
+          <w:szCs w:val="28"/>
+        </w:rPr>
+        <w:tab/>
+      </w:r>
+      <w:proofErr w:type="spellStart"/>
+      <w:proofErr w:type="gramStart"/>
+      <w:r>
+        <w:rPr>
+          <w:sz w:val="28"/>
+          <w:szCs w:val="28"/>
+        </w:rPr>
+        <w:t>db.Employees.updateOne</w:t>
+      </w:r>
+      <w:proofErr w:type="spellEnd"/>
+      <w:proofErr w:type="gramEnd"/>
+      <w:r>
+        <w:rPr>
+          <w:sz w:val="28"/>
+          <w:szCs w:val="28"/>
+        </w:rPr>
+        <w:t>({_id:100</w:t>
+      </w:r>
+      <w:proofErr w:type="gramStart"/>
+      <w:r>
+        <w:rPr>
+          <w:sz w:val="28"/>
+          <w:szCs w:val="28"/>
+        </w:rPr>
+        <w:t>},{</w:t>
+      </w:r>
+      <w:proofErr w:type="gramEnd"/>
+      <w:r>
+        <w:rPr>
+          <w:sz w:val="28"/>
+          <w:szCs w:val="28"/>
+        </w:rPr>
+        <w:t>$salary:65000})</w:t>
+      </w:r>
+    </w:p>
+    <w:p>
+      <w:pPr>
+        <w:rPr>
+          <w:sz w:val="28"/>
+          <w:szCs w:val="28"/>
+        </w:rPr>
+      </w:pPr>
+      <w:r>
+        <w:rPr>
+          <w:sz w:val="28"/>
+          <w:szCs w:val="28"/>
+        </w:rPr>
+        <w:tab/>
+      </w:r>
+      <w:r>
+        <w:rPr>
+          <w:sz w:val="28"/>
+          <w:szCs w:val="28"/>
+        </w:rPr>
+        <w:tab/>
+      </w:r>
+    </w:p>
+    <w:p>
+      <w:pPr>
+        <w:rPr>
+          <w:b/>
+          <w:bCs/>
+          <w:sz w:val="28"/>
+          <w:szCs w:val="28"/>
+        </w:rPr>
+      </w:pPr>
+      <w:r>
+        <w:rPr>
+          <w:sz w:val="28"/>
+          <w:szCs w:val="28"/>
+        </w:rPr>
+        <w:tab/>
+      </w:r>
+      <w:r>
+        <w:rPr>
+          <w:sz w:val="28"/>
+          <w:szCs w:val="28"/>
+        </w:rPr>
+        <w:tab/>
+      </w:r>
+      <w:proofErr w:type="spellStart"/>
+      <w:proofErr w:type="gramStart"/>
+      <w:r>
+        <w:rPr>
+          <w:sz w:val="28"/>
+          <w:szCs w:val="28"/>
+        </w:rPr>
         <w:t>db.Employees.updateMany</w:t>
       </w:r>
       <w:proofErr w:type="spellEnd"/>
@@ -4502,8 +4566,17 @@
           <w:sz w:val="28"/>
           <w:szCs w:val="28"/>
         </w:rPr>
-        <w:t>salary:65000}});</w:t>
-      </w:r>
+        <w:t>salary:65000}}</w:t>
+      </w:r>
+      <w:proofErr w:type="gramStart"/>
+      <w:r>
+        <w:rPr>
+          <w:sz w:val="28"/>
+          <w:szCs w:val="28"/>
+        </w:rPr>
+        <w:t>);</w:t>
+      </w:r>
+      <w:proofErr w:type="gramEnd"/>
     </w:p>
     <w:p>
       <w:pPr>
@@ -4633,8 +4706,17 @@
           <w:sz w:val="28"/>
           <w:szCs w:val="28"/>
         </w:rPr>
-        <w:t>({_id:100});</w:t>
-      </w:r>
+        <w:t>({_id:100}</w:t>
+      </w:r>
+      <w:proofErr w:type="gramStart"/>
+      <w:r>
+        <w:rPr>
+          <w:sz w:val="28"/>
+          <w:szCs w:val="28"/>
+        </w:rPr>
+        <w:t>);</w:t>
+      </w:r>
+      <w:proofErr w:type="gramEnd"/>
     </w:p>
     <w:p>
       <w:pPr>
